--- a/Section 28 - Scripting/278. Bash Script Example Notes.docx
+++ b/Section 28 - Scripting/278. Bash Script Example Notes.docx
@@ -89,7 +89,7 @@
           <w:noProof/>
         </w:rPr>
         <w:pict w14:anchorId="2ADA0386">
-          <v:rect id="_x0000_i1041" alt="" style="width:380pt;height:.05pt;mso-width-percent:0;mso-height-percent:0;mso-width-percent:0;mso-height-percent:0" o:hrpct="812" o:hralign="center" o:hrstd="t" o:hr="t" fillcolor="#a0a0a0" stroked="f"/>
+          <v:rect id="_x0000_i1041" alt="" style="width:468pt;height:.05pt;mso-width-percent:0;mso-height-percent:0;mso-width-percent:0;mso-height-percent:0" o:hralign="center" o:hrstd="t" o:hr="t" fillcolor="#a0a0a0" stroked="f"/>
         </w:pict>
       </w:r>
     </w:p>
@@ -114,7 +114,7 @@
           <w:noProof/>
         </w:rPr>
         <w:pict w14:anchorId="08C60406">
-          <v:rect id="_x0000_i1040" alt="" style="width:380pt;height:.05pt;mso-width-percent:0;mso-height-percent:0;mso-width-percent:0;mso-height-percent:0" o:hrpct="812" o:hralign="center" o:hrstd="t" o:hr="t" fillcolor="#a0a0a0" stroked="f"/>
+          <v:rect id="_x0000_i1040" alt="" style="width:468pt;height:.05pt;mso-width-percent:0;mso-height-percent:0;mso-width-percent:0;mso-height-percent:0" o:hralign="center" o:hrstd="t" o:hr="t" fillcolor="#a0a0a0" stroked="f"/>
         </w:pict>
       </w:r>
     </w:p>
@@ -165,7 +165,7 @@
           <w:noProof/>
         </w:rPr>
         <w:pict w14:anchorId="2F951393">
-          <v:rect id="_x0000_i1039" alt="" style="width:380pt;height:.05pt;mso-width-percent:0;mso-height-percent:0;mso-width-percent:0;mso-height-percent:0" o:hrpct="812" o:hralign="center" o:hrstd="t" o:hr="t" fillcolor="#a0a0a0" stroked="f"/>
+          <v:rect id="_x0000_i1039" alt="" style="width:468pt;height:.05pt;mso-width-percent:0;mso-height-percent:0;mso-width-percent:0;mso-height-percent:0" o:hralign="center" o:hrstd="t" o:hr="t" fillcolor="#a0a0a0" stroked="f"/>
         </w:pict>
       </w:r>
     </w:p>
@@ -204,7 +204,15 @@
         <w:t>pre-written scripts</w:t>
       </w:r>
       <w:r>
-        <w:t xml:space="preserve"> from online repositories (e.g., GitHub or SourceForge).</w:t>
+        <w:t xml:space="preserve"> from online repositories (e.g., GitHub or </w:t>
+      </w:r>
+      <w:proofErr w:type="spellStart"/>
+      <w:r>
+        <w:t>SourceForge</w:t>
+      </w:r>
+      <w:proofErr w:type="spellEnd"/>
+      <w:r>
+        <w:t>).</w:t>
       </w:r>
     </w:p>
     <w:p/>
@@ -283,7 +291,15 @@
         </w:numPr>
       </w:pPr>
       <w:r>
-        <w:t>Understand basic logic like if, then, and loops</w:t>
+        <w:t xml:space="preserve">Understand basic logic like </w:t>
+      </w:r>
+      <w:proofErr w:type="gramStart"/>
+      <w:r>
+        <w:t>if,</w:t>
+      </w:r>
+      <w:proofErr w:type="gramEnd"/>
+      <w:r>
+        <w:t xml:space="preserve"> then, and loops</w:t>
       </w:r>
     </w:p>
     <w:p>
@@ -346,8 +362,21 @@
         <w:t>3.1.1</w:t>
       </w:r>
       <w:r>
-        <w:t xml:space="preserve"> if [ "$1" != "" ]</w:t>
-      </w:r>
+        <w:t xml:space="preserve"> if [ "$1</w:t>
+      </w:r>
+      <w:proofErr w:type="gramStart"/>
+      <w:r>
+        <w:t>" !</w:t>
+      </w:r>
+      <w:proofErr w:type="gramEnd"/>
+      <w:r>
+        <w:t>= "</w:t>
+      </w:r>
+      <w:proofErr w:type="gramStart"/>
+      <w:r>
+        <w:t>" ]</w:t>
+      </w:r>
+      <w:proofErr w:type="gramEnd"/>
     </w:p>
     <w:p>
       <w:pPr>
@@ -388,8 +417,13 @@
           <w:numId w:val="2"/>
         </w:numPr>
       </w:pPr>
-      <w:r>
-        <w:t xml:space="preserve">!= "" checks that it is </w:t>
+      <w:proofErr w:type="gramStart"/>
+      <w:r>
+        <w:t>!=</w:t>
+      </w:r>
+      <w:proofErr w:type="gramEnd"/>
+      <w:r>
+        <w:t xml:space="preserve"> "" checks that it is </w:t>
       </w:r>
       <w:r>
         <w:rPr>
@@ -474,7 +508,15 @@
         <w:t>3.2.2</w:t>
       </w:r>
       <w:r>
-        <w:t xml:space="preserve"> REPORTDIR="/var/log/nmap"</w:t>
+        <w:t xml:space="preserve"> REPORTDIR="/var/log/</w:t>
+      </w:r>
+      <w:proofErr w:type="spellStart"/>
+      <w:r>
+        <w:t>nmap</w:t>
+      </w:r>
+      <w:proofErr w:type="spellEnd"/>
+      <w:r>
+        <w:t>"</w:t>
       </w:r>
     </w:p>
     <w:p>
@@ -487,6 +529,7 @@
       <w:r>
         <w:t xml:space="preserve">Defines a directory for storing scan reports, indicating the use of </w:t>
       </w:r>
+      <w:proofErr w:type="spellStart"/>
       <w:r>
         <w:rPr>
           <w:b/>
@@ -494,6 +537,7 @@
         </w:rPr>
         <w:t>nmap</w:t>
       </w:r>
+      <w:proofErr w:type="spellEnd"/>
       <w:r>
         <w:t>, a network scanning tool.</w:t>
       </w:r>
@@ -686,7 +730,47 @@
         <w:t>3.5.1</w:t>
       </w:r>
       <w:r>
-        <w:t xml:space="preserve"> /usr/bin/nmap -oN "$REPORTDIR/$TARGET.nmap" -T4 -A -sS $TARGET</w:t>
+        <w:t xml:space="preserve"> /</w:t>
+      </w:r>
+      <w:proofErr w:type="spellStart"/>
+      <w:r>
+        <w:t>usr</w:t>
+      </w:r>
+      <w:proofErr w:type="spellEnd"/>
+      <w:r>
+        <w:t>/bin/</w:t>
+      </w:r>
+      <w:proofErr w:type="spellStart"/>
+      <w:r>
+        <w:t>nmap</w:t>
+      </w:r>
+      <w:proofErr w:type="spellEnd"/>
+      <w:r>
+        <w:t xml:space="preserve"> -</w:t>
+      </w:r>
+      <w:proofErr w:type="spellStart"/>
+      <w:r>
+        <w:t>oN</w:t>
+      </w:r>
+      <w:proofErr w:type="spellEnd"/>
+      <w:r>
+        <w:t xml:space="preserve"> "$REPORTDIR/$</w:t>
+      </w:r>
+      <w:proofErr w:type="spellStart"/>
+      <w:r>
+        <w:t>TARGET.nmap</w:t>
+      </w:r>
+      <w:proofErr w:type="spellEnd"/>
+      <w:r>
+        <w:t>" -T4 -A -</w:t>
+      </w:r>
+      <w:proofErr w:type="spellStart"/>
+      <w:r>
+        <w:t>sS</w:t>
+      </w:r>
+      <w:proofErr w:type="spellEnd"/>
+      <w:r>
+        <w:t xml:space="preserve"> $TARGET</w:t>
       </w:r>
     </w:p>
     <w:p>
@@ -697,14 +781,31 @@
         </w:numPr>
       </w:pPr>
       <w:r>
-        <w:t xml:space="preserve">Runs an </w:t>
-      </w:r>
-      <w:r>
-        <w:rPr>
-          <w:b/>
-          <w:bCs/>
-        </w:rPr>
-        <w:t>nmap scan</w:t>
+        <w:t xml:space="preserve">Runs </w:t>
+      </w:r>
+      <w:proofErr w:type="gramStart"/>
+      <w:r>
+        <w:t>an</w:t>
+      </w:r>
+      <w:proofErr w:type="gramEnd"/>
+      <w:r>
+        <w:t xml:space="preserve"> </w:t>
+      </w:r>
+      <w:proofErr w:type="spellStart"/>
+      <w:r>
+        <w:rPr>
+          <w:b/>
+          <w:bCs/>
+        </w:rPr>
+        <w:t>nmap</w:t>
+      </w:r>
+      <w:proofErr w:type="spellEnd"/>
+      <w:r>
+        <w:rPr>
+          <w:b/>
+          <w:bCs/>
+        </w:rPr>
+        <w:t xml:space="preserve"> scan</w:t>
       </w:r>
       <w:r>
         <w:t xml:space="preserve"> with the following options:</w:t>
@@ -718,7 +819,23 @@
         </w:numPr>
       </w:pPr>
       <w:r>
-        <w:t>-oN: Output to a file in standard nmap format</w:t>
+        <w:t>-</w:t>
+      </w:r>
+      <w:proofErr w:type="spellStart"/>
+      <w:r>
+        <w:t>oN</w:t>
+      </w:r>
+      <w:proofErr w:type="spellEnd"/>
+      <w:r>
+        <w:t xml:space="preserve">: Output to a file in standard </w:t>
+      </w:r>
+      <w:proofErr w:type="spellStart"/>
+      <w:r>
+        <w:t>nmap</w:t>
+      </w:r>
+      <w:proofErr w:type="spellEnd"/>
+      <w:r>
+        <w:t xml:space="preserve"> format</w:t>
       </w:r>
     </w:p>
     <w:p>
@@ -729,7 +846,15 @@
         </w:numPr>
       </w:pPr>
       <w:r>
-        <w:t>"$REPORTDIR/$TARGET.nmap": Saves the output to a uniquely named file</w:t>
+        <w:t>"$REPORTDIR/$</w:t>
+      </w:r>
+      <w:proofErr w:type="spellStart"/>
+      <w:r>
+        <w:t>TARGET.nmap</w:t>
+      </w:r>
+      <w:proofErr w:type="spellEnd"/>
+      <w:r>
+        <w:t>": Saves the output to a uniquely named file</w:t>
       </w:r>
     </w:p>
     <w:p>
@@ -762,7 +887,15 @@
         </w:numPr>
       </w:pPr>
       <w:r>
-        <w:t>-sS: Conducts a SYN scan (stealth scan)</w:t>
+        <w:t>-</w:t>
+      </w:r>
+      <w:proofErr w:type="spellStart"/>
+      <w:r>
+        <w:t>sS</w:t>
+      </w:r>
+      <w:proofErr w:type="spellEnd"/>
+      <w:r>
+        <w:t>: Conducts a SYN scan (stealth scan)</w:t>
       </w:r>
     </w:p>
     <w:p/>
@@ -971,7 +1104,23 @@
           <w:b/>
           <w:bCs/>
         </w:rPr>
-        <w:t>5. Overall Purpose of the Script</w:t>
+        <w:t xml:space="preserve">5. </w:t>
+      </w:r>
+      <w:proofErr w:type="gramStart"/>
+      <w:r>
+        <w:rPr>
+          <w:b/>
+          <w:bCs/>
+        </w:rPr>
+        <w:t>Overall</w:t>
+      </w:r>
+      <w:proofErr w:type="gramEnd"/>
+      <w:r>
+        <w:rPr>
+          <w:b/>
+          <w:bCs/>
+        </w:rPr>
+        <w:t xml:space="preserve"> Purpose of the Script</w:t>
       </w:r>
     </w:p>
     <w:p/>
@@ -991,7 +1140,23 @@
           <w:b/>
           <w:bCs/>
         </w:rPr>
-        <w:t>automated nmap scans</w:t>
+        <w:t xml:space="preserve">automated </w:t>
+      </w:r>
+      <w:proofErr w:type="spellStart"/>
+      <w:r>
+        <w:rPr>
+          <w:b/>
+          <w:bCs/>
+        </w:rPr>
+        <w:t>nmap</w:t>
+      </w:r>
+      <w:proofErr w:type="spellEnd"/>
+      <w:r>
+        <w:rPr>
+          <w:b/>
+          <w:bCs/>
+        </w:rPr>
+        <w:t xml:space="preserve"> scans</w:t>
       </w:r>
       <w:r>
         <w:t xml:space="preserve"> on a list of IP addresses or domains.</w:t>
@@ -1031,7 +1196,15 @@
         </w:numPr>
       </w:pPr>
       <w:r>
-        <w:t>The script performs a full nmap scan.</w:t>
+        <w:t xml:space="preserve">The script performs a full </w:t>
+      </w:r>
+      <w:proofErr w:type="spellStart"/>
+      <w:r>
+        <w:t>nmap</w:t>
+      </w:r>
+      <w:proofErr w:type="spellEnd"/>
+      <w:r>
+        <w:t xml:space="preserve"> scan.</w:t>
       </w:r>
     </w:p>
     <w:p>
@@ -1190,8 +1363,21 @@
           </w:tcPr>
           <w:p>
             <w:r>
-              <w:t>if [ "$1" != "" ]</w:t>
+              <w:t>if [ "$1</w:t>
             </w:r>
+            <w:proofErr w:type="gramStart"/>
+            <w:r>
+              <w:t>" !</w:t>
+            </w:r>
+            <w:proofErr w:type="gramEnd"/>
+            <w:r>
+              <w:t>= "</w:t>
+            </w:r>
+            <w:proofErr w:type="gramStart"/>
+            <w:r>
+              <w:t>" ]</w:t>
+            </w:r>
+            <w:proofErr w:type="gramEnd"/>
           </w:p>
         </w:tc>
         <w:tc>
@@ -1276,9 +1462,11 @@
             <w:hideMark/>
           </w:tcPr>
           <w:p>
+            <w:proofErr w:type="spellStart"/>
             <w:r>
               <w:t>nmap</w:t>
             </w:r>
+            <w:proofErr w:type="spellEnd"/>
           </w:p>
         </w:tc>
         <w:tc>
@@ -1306,8 +1494,13 @@
           </w:tcPr>
           <w:p>
             <w:r>
-              <w:t>-T4, -A, -sS</w:t>
+              <w:t>-T4, -A, -</w:t>
             </w:r>
+            <w:proofErr w:type="spellStart"/>
+            <w:r>
+              <w:t>sS</w:t>
+            </w:r>
+            <w:proofErr w:type="spellEnd"/>
           </w:p>
         </w:tc>
         <w:tc>
@@ -1317,8 +1510,13 @@
             <w:hideMark/>
           </w:tcPr>
           <w:p>
+            <w:proofErr w:type="spellStart"/>
             <w:r>
-              <w:t>nmap flags for timing, aggressive scanning, and SYN scans</w:t>
+              <w:t>nmap</w:t>
+            </w:r>
+            <w:proofErr w:type="spellEnd"/>
+            <w:r>
+              <w:t xml:space="preserve"> flags for timing, aggressive scanning, and SYN scans</w:t>
             </w:r>
           </w:p>
         </w:tc>
@@ -1335,8 +1533,13 @@
           </w:tcPr>
           <w:p>
             <w:r>
-              <w:t>-oN</w:t>
+              <w:t>-</w:t>
             </w:r>
+            <w:proofErr w:type="spellStart"/>
+            <w:r>
+              <w:t>oN</w:t>
+            </w:r>
+            <w:proofErr w:type="spellEnd"/>
           </w:p>
         </w:tc>
         <w:tc>
@@ -1466,7 +1669,23 @@
         </w:numPr>
       </w:pPr>
       <w:r>
-        <w:t>Perform an nmap scan</w:t>
+        <w:t xml:space="preserve">Perform </w:t>
+      </w:r>
+      <w:proofErr w:type="gramStart"/>
+      <w:r>
+        <w:t>an</w:t>
+      </w:r>
+      <w:proofErr w:type="gramEnd"/>
+      <w:r>
+        <w:t xml:space="preserve"> </w:t>
+      </w:r>
+      <w:proofErr w:type="spellStart"/>
+      <w:r>
+        <w:t>nmap</w:t>
+      </w:r>
+      <w:proofErr w:type="spellEnd"/>
+      <w:r>
+        <w:t xml:space="preserve"> scan</w:t>
       </w:r>
     </w:p>
     <w:p>
@@ -1487,9 +1706,13 @@
           <w:numId w:val="12"/>
         </w:numPr>
       </w:pPr>
+      <w:proofErr w:type="spellStart"/>
+      <w:proofErr w:type="gramStart"/>
       <w:r>
         <w:t>scanme.nmap.org.nmap</w:t>
       </w:r>
+      <w:proofErr w:type="spellEnd"/>
+      <w:proofErr w:type="gramEnd"/>
     </w:p>
     <w:p>
       <w:pPr>
@@ -1498,9 +1721,13 @@
           <w:numId w:val="12"/>
         </w:numPr>
       </w:pPr>
+      <w:proofErr w:type="spellStart"/>
+      <w:proofErr w:type="gramStart"/>
       <w:r>
         <w:t>jasondion.com.nmap</w:t>
       </w:r>
+      <w:proofErr w:type="spellEnd"/>
+      <w:proofErr w:type="gramEnd"/>
     </w:p>
     <w:p>
       <w:pPr>
@@ -1509,9 +1736,13 @@
           <w:numId w:val="12"/>
         </w:numPr>
       </w:pPr>
+      <w:proofErr w:type="spellStart"/>
+      <w:proofErr w:type="gramStart"/>
       <w:r>
         <w:t>diontraining.com.nmap</w:t>
       </w:r>
+      <w:proofErr w:type="spellEnd"/>
+      <w:proofErr w:type="gramEnd"/>
     </w:p>
     <w:p/>
     <w:p>
@@ -1601,7 +1832,15 @@
         </w:numPr>
       </w:pPr>
       <w:r>
-        <w:t>Identify what echo and nmap commands are doing at a high level.</w:t>
+        <w:t xml:space="preserve">Identify what echo and </w:t>
+      </w:r>
+      <w:proofErr w:type="spellStart"/>
+      <w:r>
+        <w:t>nmap</w:t>
+      </w:r>
+      <w:proofErr w:type="spellEnd"/>
+      <w:r>
+        <w:t xml:space="preserve"> commands are doing at a high level.</w:t>
       </w:r>
     </w:p>
     <w:p>
@@ -1630,7 +1869,23 @@
           <w:b/>
           <w:bCs/>
         </w:rPr>
-        <w:t>not required to know exact nmap flags</w:t>
+        <w:t xml:space="preserve">not required to know exact </w:t>
+      </w:r>
+      <w:proofErr w:type="spellStart"/>
+      <w:r>
+        <w:rPr>
+          <w:b/>
+          <w:bCs/>
+        </w:rPr>
+        <w:t>nmap</w:t>
+      </w:r>
+      <w:proofErr w:type="spellEnd"/>
+      <w:r>
+        <w:rPr>
+          <w:b/>
+          <w:bCs/>
+        </w:rPr>
+        <w:t xml:space="preserve"> flags</w:t>
       </w:r>
       <w:r>
         <w:t xml:space="preserve"> but should understand that a Bash script can be used to </w:t>
@@ -1745,11 +2000,6 @@
         <w:pict w14:anchorId="5A90B375">
           <v:rect id="_x0000_i1025" alt="" style="width:468pt;height:.05pt;mso-width-percent:0;mso-height-percent:0;mso-width-percent:0;mso-height-percent:0" o:hralign="center" o:hrstd="t" o:hr="t" fillcolor="#a0a0a0" stroked="f"/>
         </w:pict>
-      </w:r>
-    </w:p>
-    <w:p>
-      <w:r>
-        <w:t>Would you like me to generate a quiz or real-world practice scenario based on this script next?</w:t>
       </w:r>
     </w:p>
     <w:p/>
@@ -4499,6 +4749,7 @@
   <w:style w:type="character" w:default="1" w:styleId="DefaultParagraphFont">
     <w:name w:val="Default Paragraph Font"/>
     <w:uiPriority w:val="1"/>
+    <w:semiHidden/>
     <w:unhideWhenUsed/>
   </w:style>
   <w:style w:type="table" w:default="1" w:styleId="TableNormal">
